--- a/dokumentacja/152502_HOL_(1)_AUDI_2018_CELNE-2-DOK_szablon_v2.docx
+++ b/dokumentacja/152502_HOL_(1)_AUDI_2018_CELNE-2-DOK_szablon_v2.docx
@@ -1134,7 +1134,7 @@
         <w:rPr>
           <w:rFonts w:eastAsia="CourierPrime-Regular"/>
         </w:rPr>
-        <w:t xml:space="preserve">1565,000 </w:t>
+        <w:t xml:space="preserve">{{grossWeight}}</w:t>
       </w:r>
       <w:r>
         <w:rPr>
